--- a/02_Java/頁面轉換規則.docx
+++ b/02_Java/頁面轉換規則.docx
@@ -1,6 +1,6 @@
 
 <file path=word/document.xml><?xml version="1.0" encoding="utf-8"?>
-<w:document xmlns:wpc="http://schemas.microsoft.com/office/word/2010/wordprocessingCanvas" xmlns:cx="http://schemas.microsoft.com/office/drawing/2014/chartex" xmlns:cx1="http://schemas.microsoft.com/office/drawing/2015/9/8/chartex" xmlns:mc="http://schemas.openxmlformats.org/markup-compatibility/2006" xmlns:o="urn:schemas-microsoft-com:office:office" xmlns:r="http://schemas.openxmlformats.org/officeDocument/2006/relationships" xmlns:m="http://schemas.openxmlformats.org/officeDocument/2006/math" xmlns:v="urn:schemas-microsoft-com:vml" xmlns:wp14="http://schemas.microsoft.com/office/word/2010/wordprocessingDrawing" xmlns:wp="http://schemas.openxmlformats.org/drawingml/2006/wordprocessingDrawing" xmlns:w10="urn:schemas-microsoft-com:office:word" xmlns:w="http://schemas.openxmlformats.org/wordprocessingml/2006/main" xmlns:w14="http://schemas.microsoft.com/office/word/2010/wordml" xmlns:w15="http://schemas.microsoft.com/office/word/2012/wordml" xmlns:w16se="http://schemas.microsoft.com/office/word/2015/wordml/symex" xmlns:wpg="http://schemas.microsoft.com/office/word/2010/wordprocessingGroup" xmlns:wpi="http://schemas.microsoft.com/office/word/2010/wordprocessingInk" xmlns:wne="http://schemas.microsoft.com/office/word/2006/wordml" xmlns:wps="http://schemas.microsoft.com/office/word/2010/wordprocessingShape" mc:Ignorable="w14 w15 w16se wp14">
+<w:document xmlns:wpc="http://schemas.microsoft.com/office/word/2010/wordprocessingCanvas" xmlns:cx="http://schemas.microsoft.com/office/drawing/2014/chartex" xmlns:mc="http://schemas.openxmlformats.org/markup-compatibility/2006" xmlns:o="urn:schemas-microsoft-com:office:office" xmlns:r="http://schemas.openxmlformats.org/officeDocument/2006/relationships" xmlns:m="http://schemas.openxmlformats.org/officeDocument/2006/math" xmlns:v="urn:schemas-microsoft-com:vml" xmlns:wp14="http://schemas.microsoft.com/office/word/2010/wordprocessingDrawing" xmlns:wp="http://schemas.openxmlformats.org/drawingml/2006/wordprocessingDrawing" xmlns:w10="urn:schemas-microsoft-com:office:word" xmlns:w="http://schemas.openxmlformats.org/wordprocessingml/2006/main" xmlns:w14="http://schemas.microsoft.com/office/word/2010/wordml" xmlns:w15="http://schemas.microsoft.com/office/word/2012/wordml" xmlns:w16se="http://schemas.microsoft.com/office/word/2015/wordml/symex" xmlns:wpg="http://schemas.microsoft.com/office/word/2010/wordprocessingGroup" xmlns:wpi="http://schemas.microsoft.com/office/word/2010/wordprocessingInk" xmlns:wne="http://schemas.microsoft.com/office/word/2006/wordml" xmlns:wps="http://schemas.microsoft.com/office/word/2010/wordprocessingShape" mc:Ignorable="w14 w15 w16se wp14">
   <w:body>
     <w:p>
       <w:pPr>
@@ -34,14 +34,14 @@
         <w:tblLook w:val="04A0" w:firstRow="1" w:lastRow="0" w:firstColumn="1" w:lastColumn="0" w:noHBand="0" w:noVBand="1"/>
       </w:tblPr>
       <w:tblGrid>
-        <w:gridCol w:w="3485"/>
-        <w:gridCol w:w="2606"/>
-        <w:gridCol w:w="4365"/>
+        <w:gridCol w:w="2571"/>
+        <w:gridCol w:w="3873"/>
+        <w:gridCol w:w="4012"/>
       </w:tblGrid>
       <w:tr>
         <w:tc>
           <w:tcPr>
-            <w:tcW w:w="3485" w:type="dxa"/>
+            <w:tcW w:w="3199" w:type="dxa"/>
             <w:shd w:val="clear" w:color="auto" w:fill="FFFF00"/>
           </w:tcPr>
           <w:p>
@@ -60,7 +60,7 @@
         </w:tc>
         <w:tc>
           <w:tcPr>
-            <w:tcW w:w="2606" w:type="dxa"/>
+            <w:tcW w:w="3003" w:type="dxa"/>
             <w:shd w:val="clear" w:color="auto" w:fill="FFFF00"/>
           </w:tcPr>
           <w:p>
@@ -79,7 +79,7 @@
         </w:tc>
         <w:tc>
           <w:tcPr>
-            <w:tcW w:w="4365" w:type="dxa"/>
+            <w:tcW w:w="4254" w:type="dxa"/>
             <w:shd w:val="clear" w:color="auto" w:fill="FFFF00"/>
           </w:tcPr>
           <w:p>
@@ -130,57 +130,67 @@
       <w:tr>
         <w:tc>
           <w:tcPr>
-            <w:tcW w:w="3485" w:type="dxa"/>
-          </w:tcPr>
-          <w:p>
-            <w:pPr>
-              <w:rPr>
-                <w:rFonts w:ascii="Times New Roman" w:eastAsia="標楷體" w:hAnsi="Times New Roman" w:cs="Times New Roman"/>
-              </w:rPr>
-            </w:pPr>
-            <w:r>
-              <w:rPr>
-                <w:rFonts w:ascii="Times New Roman" w:eastAsia="標楷體" w:hAnsi="Times New Roman" w:cs="Times New Roman"/>
-              </w:rPr>
-              <w:t>查詢所有感應器</w:t>
-            </w:r>
-          </w:p>
-        </w:tc>
-        <w:tc>
-          <w:tcPr>
-            <w:tcW w:w="2606" w:type="dxa"/>
-          </w:tcPr>
-          <w:p>
-            <w:pPr>
-              <w:rPr>
-                <w:rFonts w:ascii="Times New Roman" w:eastAsia="標楷體" w:hAnsi="Times New Roman" w:cs="Times New Roman"/>
-              </w:rPr>
-            </w:pPr>
+            <w:tcW w:w="3199" w:type="dxa"/>
+          </w:tcPr>
+          <w:p>
+            <w:pPr>
+              <w:rPr>
+                <w:rFonts w:ascii="Times New Roman" w:eastAsia="標楷體" w:hAnsi="Times New Roman" w:cs="Times New Roman" w:hint="eastAsia"/>
+              </w:rPr>
+            </w:pPr>
+            <w:r>
+              <w:rPr>
+                <w:rFonts w:ascii="Times New Roman" w:eastAsia="標楷體" w:hAnsi="Times New Roman" w:cs="Times New Roman" w:hint="eastAsia"/>
+              </w:rPr>
+              <w:t>首頁</w:t>
+            </w:r>
+          </w:p>
+        </w:tc>
+        <w:tc>
+          <w:tcPr>
+            <w:tcW w:w="3003" w:type="dxa"/>
+          </w:tcPr>
+          <w:p>
+            <w:pPr>
+              <w:rPr>
+                <w:rFonts w:ascii="Times New Roman" w:eastAsia="標楷體" w:hAnsi="Times New Roman" w:cs="Times New Roman"/>
+              </w:rPr>
+            </w:pPr>
+            <w:r>
+              <w:rPr>
+                <w:rFonts w:ascii="Times New Roman" w:eastAsia="標楷體" w:hAnsi="Times New Roman" w:cs="Times New Roman"/>
+              </w:rPr>
+              <w:t>/index.html</w:t>
+            </w:r>
+            <w:r>
+              <w:rPr>
+                <w:rFonts w:ascii="Times New Roman" w:eastAsia="標楷體" w:hAnsi="Times New Roman" w:cs="Times New Roman" w:hint="eastAsia"/>
+              </w:rPr>
+              <w:t>、</w:t>
+            </w:r>
+            <w:r>
+              <w:rPr>
+                <w:rFonts w:ascii="Times New Roman" w:eastAsia="標楷體" w:hAnsi="Times New Roman" w:cs="Times New Roman"/>
+              </w:rPr>
+              <w:t>/index</w:t>
+            </w:r>
+            <w:r>
+              <w:rPr>
+                <w:rFonts w:ascii="Times New Roman" w:eastAsia="標楷體" w:hAnsi="Times New Roman" w:cs="Times New Roman" w:hint="eastAsia"/>
+              </w:rPr>
+              <w:t>、</w:t>
+            </w:r>
             <w:r>
               <w:rPr>
                 <w:rFonts w:ascii="Times New Roman" w:eastAsia="標楷體" w:hAnsi="Times New Roman" w:cs="Times New Roman"/>
               </w:rPr>
               <w:t>/</w:t>
             </w:r>
-            <w:proofErr w:type="spellStart"/>
-            <w:r>
-              <w:rPr>
-                <w:rFonts w:ascii="Times New Roman" w:eastAsia="標楷體" w:hAnsi="Times New Roman" w:cs="Times New Roman"/>
-              </w:rPr>
-              <w:t>senMach</w:t>
-            </w:r>
-            <w:proofErr w:type="spellEnd"/>
-            <w:r>
-              <w:rPr>
-                <w:rFonts w:ascii="Times New Roman" w:eastAsia="標楷體" w:hAnsi="Times New Roman" w:cs="Times New Roman"/>
-              </w:rPr>
-              <w:t>/list</w:t>
-            </w:r>
-          </w:p>
-        </w:tc>
-        <w:tc>
-          <w:tcPr>
-            <w:tcW w:w="4365" w:type="dxa"/>
+          </w:p>
+        </w:tc>
+        <w:tc>
+          <w:tcPr>
+            <w:tcW w:w="4254" w:type="dxa"/>
           </w:tcPr>
           <w:p>
             <w:pPr>
@@ -200,12 +210,15 @@
               </w:rPr>
               <w:t>:</w:t>
             </w:r>
-            <w:proofErr w:type="spellStart"/>
-            <w:r>
-              <w:rPr>
-                <w:rFonts w:ascii="Times New Roman" w:eastAsia="標楷體" w:hAnsi="Times New Roman" w:cs="Times New Roman"/>
-              </w:rPr>
-              <w:t>senMach</w:t>
+            <w:r>
+              <w:t xml:space="preserve"> </w:t>
+            </w:r>
+            <w:proofErr w:type="spellStart"/>
+            <w:r>
+              <w:rPr>
+                <w:rFonts w:ascii="Times New Roman" w:eastAsia="標楷體" w:hAnsi="Times New Roman" w:cs="Times New Roman"/>
+              </w:rPr>
+              <w:t>senMod</w:t>
             </w:r>
             <w:proofErr w:type="spellEnd"/>
             <w:r>
@@ -219,7 +232,13 @@
               <w:rPr>
                 <w:rFonts w:ascii="Times New Roman" w:eastAsia="標楷體" w:hAnsi="Times New Roman" w:cs="Times New Roman"/>
               </w:rPr>
-              <w:t>listSenMach.jsp</w:t>
+              <w:t>indexSen</w:t>
+            </w:r>
+            <w:r>
+              <w:rPr>
+                <w:rFonts w:ascii="Times New Roman" w:eastAsia="標楷體" w:hAnsi="Times New Roman" w:cs="Times New Roman" w:hint="eastAsia"/>
+              </w:rPr>
+              <w:t>.jsp</w:t>
             </w:r>
             <w:proofErr w:type="spellEnd"/>
           </w:p>
@@ -228,7 +247,7 @@
       <w:tr>
         <w:tc>
           <w:tcPr>
-            <w:tcW w:w="3485" w:type="dxa"/>
+            <w:tcW w:w="3199" w:type="dxa"/>
           </w:tcPr>
           <w:p>
             <w:pPr>
@@ -240,19 +259,13 @@
               <w:rPr>
                 <w:rFonts w:ascii="Times New Roman" w:eastAsia="標楷體" w:hAnsi="Times New Roman" w:cs="Times New Roman" w:hint="eastAsia"/>
               </w:rPr>
-              <w:t>修改</w:t>
-            </w:r>
-            <w:r>
-              <w:rPr>
-                <w:rFonts w:ascii="Times New Roman" w:eastAsia="標楷體" w:hAnsi="Times New Roman" w:cs="Times New Roman"/>
-              </w:rPr>
-              <w:t>感應器</w:t>
-            </w:r>
-          </w:p>
-        </w:tc>
-        <w:tc>
-          <w:tcPr>
-            <w:tcW w:w="2606" w:type="dxa"/>
+              <w:t>感應裝置列表</w:t>
+            </w:r>
+          </w:p>
+        </w:tc>
+        <w:tc>
+          <w:tcPr>
+            <w:tcW w:w="3003" w:type="dxa"/>
           </w:tcPr>
           <w:p>
             <w:pPr>
@@ -271,20 +284,28 @@
               <w:rPr>
                 <w:rFonts w:ascii="Times New Roman" w:eastAsia="標楷體" w:hAnsi="Times New Roman" w:cs="Times New Roman"/>
               </w:rPr>
-              <w:t>senMach</w:t>
-            </w:r>
-            <w:proofErr w:type="spellEnd"/>
-            <w:r>
-              <w:rPr>
-                <w:rFonts w:ascii="Times New Roman" w:eastAsia="標楷體" w:hAnsi="Times New Roman" w:cs="Times New Roman"/>
-              </w:rPr>
-              <w:t>/{id}/update</w:t>
-            </w:r>
-          </w:p>
-        </w:tc>
-        <w:tc>
-          <w:tcPr>
-            <w:tcW w:w="4365" w:type="dxa"/>
+              <w:t>modData</w:t>
+            </w:r>
+            <w:proofErr w:type="spellEnd"/>
+            <w:r>
+              <w:rPr>
+                <w:rFonts w:ascii="Times New Roman" w:eastAsia="標楷體" w:hAnsi="Times New Roman" w:cs="Times New Roman"/>
+              </w:rPr>
+              <w:t>/</w:t>
+            </w:r>
+            <w:proofErr w:type="spellStart"/>
+            <w:r>
+              <w:rPr>
+                <w:rFonts w:ascii="Times New Roman" w:eastAsia="標楷體" w:hAnsi="Times New Roman" w:cs="Times New Roman"/>
+              </w:rPr>
+              <w:t>showAllModMain</w:t>
+            </w:r>
+            <w:proofErr w:type="spellEnd"/>
+          </w:p>
+        </w:tc>
+        <w:tc>
+          <w:tcPr>
+            <w:tcW w:w="4254" w:type="dxa"/>
           </w:tcPr>
           <w:p>
             <w:pPr>
@@ -304,12 +325,15 @@
               </w:rPr>
               <w:t>:</w:t>
             </w:r>
-            <w:proofErr w:type="spellStart"/>
-            <w:r>
-              <w:rPr>
-                <w:rFonts w:ascii="Times New Roman" w:eastAsia="標楷體" w:hAnsi="Times New Roman" w:cs="Times New Roman"/>
-              </w:rPr>
-              <w:t>senMach</w:t>
+            <w:r>
+              <w:t xml:space="preserve"> </w:t>
+            </w:r>
+            <w:proofErr w:type="spellStart"/>
+            <w:r>
+              <w:rPr>
+                <w:rFonts w:ascii="Times New Roman" w:eastAsia="標楷體" w:hAnsi="Times New Roman" w:cs="Times New Roman"/>
+              </w:rPr>
+              <w:t>modData</w:t>
             </w:r>
             <w:proofErr w:type="spellEnd"/>
             <w:r>
@@ -323,7 +347,7 @@
               <w:rPr>
                 <w:rFonts w:ascii="Times New Roman" w:eastAsia="標楷體" w:hAnsi="Times New Roman" w:cs="Times New Roman"/>
               </w:rPr>
-              <w:t>senMachForm</w:t>
+              <w:t>listModMain</w:t>
             </w:r>
             <w:r>
               <w:rPr>
@@ -338,26 +362,264 @@
       <w:tr>
         <w:tc>
           <w:tcPr>
-            <w:tcW w:w="3485" w:type="dxa"/>
-          </w:tcPr>
-          <w:p>
-            <w:pPr>
-              <w:rPr>
-                <w:rFonts w:ascii="Times New Roman" w:eastAsia="標楷體" w:hAnsi="Times New Roman" w:cs="Times New Roman"/>
-              </w:rPr>
-            </w:pPr>
-            <w:bookmarkStart w:id="0" w:name="_GoBack" w:colFirst="2" w:colLast="2"/>
+            <w:tcW w:w="3199" w:type="dxa"/>
+          </w:tcPr>
+          <w:p>
+            <w:pPr>
+              <w:rPr>
+                <w:rFonts w:ascii="Times New Roman" w:eastAsia="標楷體" w:hAnsi="Times New Roman" w:cs="Times New Roman"/>
+              </w:rPr>
+            </w:pPr>
             <w:r>
               <w:rPr>
                 <w:rFonts w:ascii="Times New Roman" w:eastAsia="標楷體" w:hAnsi="Times New Roman" w:cs="Times New Roman" w:hint="eastAsia"/>
               </w:rPr>
+              <w:t>新增感應裝置</w:t>
+            </w:r>
+          </w:p>
+        </w:tc>
+        <w:tc>
+          <w:tcPr>
+            <w:tcW w:w="3003" w:type="dxa"/>
+          </w:tcPr>
+          <w:p>
+            <w:pPr>
+              <w:rPr>
+                <w:rFonts w:ascii="Times New Roman" w:eastAsia="標楷體" w:hAnsi="Times New Roman" w:cs="Times New Roman"/>
+              </w:rPr>
+            </w:pPr>
+            <w:r>
+              <w:rPr>
+                <w:rFonts w:ascii="Times New Roman" w:eastAsia="標楷體" w:hAnsi="Times New Roman" w:cs="Times New Roman"/>
+              </w:rPr>
+              <w:t>/</w:t>
+            </w:r>
+            <w:proofErr w:type="spellStart"/>
+            <w:r>
+              <w:rPr>
+                <w:rFonts w:ascii="Times New Roman" w:eastAsia="標楷體" w:hAnsi="Times New Roman" w:cs="Times New Roman"/>
+              </w:rPr>
+              <w:t>modData</w:t>
+            </w:r>
+            <w:proofErr w:type="spellEnd"/>
+            <w:r>
+              <w:rPr>
+                <w:rFonts w:ascii="Times New Roman" w:eastAsia="標楷體" w:hAnsi="Times New Roman" w:cs="Times New Roman"/>
+              </w:rPr>
+              <w:t>/</w:t>
+            </w:r>
+            <w:proofErr w:type="spellStart"/>
+            <w:r>
+              <w:rPr>
+                <w:rFonts w:ascii="Times New Roman" w:eastAsia="標楷體" w:hAnsi="Times New Roman" w:cs="Times New Roman"/>
+              </w:rPr>
+              <w:t>showAddModMain</w:t>
+            </w:r>
+            <w:proofErr w:type="spellEnd"/>
+          </w:p>
+        </w:tc>
+        <w:tc>
+          <w:tcPr>
+            <w:tcW w:w="4254" w:type="dxa"/>
+          </w:tcPr>
+          <w:p>
+            <w:pPr>
+              <w:rPr>
+                <w:rFonts w:ascii="Times New Roman" w:eastAsia="標楷體" w:hAnsi="Times New Roman" w:cs="Times New Roman"/>
+              </w:rPr>
+            </w:pPr>
+            <w:r>
+              <w:rPr>
+                <w:rFonts w:ascii="Times New Roman" w:eastAsia="標楷體" w:hAnsi="Times New Roman" w:cs="Times New Roman"/>
+              </w:rPr>
+              <w:t>導向</w:t>
+            </w:r>
+            <w:r>
+              <w:rPr>
+                <w:rFonts w:ascii="Times New Roman" w:eastAsia="標楷體" w:hAnsi="Times New Roman" w:cs="Times New Roman"/>
+              </w:rPr>
+              <w:t>:</w:t>
+            </w:r>
+            <w:r>
+              <w:t xml:space="preserve"> </w:t>
+            </w:r>
+            <w:proofErr w:type="spellStart"/>
+            <w:r>
+              <w:rPr>
+                <w:rFonts w:ascii="Times New Roman" w:eastAsia="標楷體" w:hAnsi="Times New Roman" w:cs="Times New Roman"/>
+              </w:rPr>
+              <w:t>modData</w:t>
+            </w:r>
+            <w:proofErr w:type="spellEnd"/>
+            <w:r>
+              <w:rPr>
+                <w:rFonts w:ascii="Times New Roman" w:eastAsia="標楷體" w:hAnsi="Times New Roman" w:cs="Times New Roman"/>
+              </w:rPr>
+              <w:t>/</w:t>
+            </w:r>
+            <w:proofErr w:type="spellStart"/>
+            <w:r>
+              <w:rPr>
+                <w:rFonts w:ascii="Times New Roman" w:eastAsia="標楷體" w:hAnsi="Times New Roman" w:cs="Times New Roman"/>
+              </w:rPr>
+              <w:t>modMainForm</w:t>
+            </w:r>
+            <w:r>
+              <w:rPr>
+                <w:rFonts w:ascii="Times New Roman" w:eastAsia="標楷體" w:hAnsi="Times New Roman" w:cs="Times New Roman" w:hint="eastAsia"/>
+              </w:rPr>
+              <w:t>.jsp</w:t>
+            </w:r>
+            <w:proofErr w:type="spellEnd"/>
+          </w:p>
+        </w:tc>
+      </w:tr>
+      <w:tr>
+        <w:tc>
+          <w:tcPr>
+            <w:tcW w:w="3199" w:type="dxa"/>
+          </w:tcPr>
+          <w:p>
+            <w:pPr>
+              <w:rPr>
+                <w:rFonts w:ascii="Times New Roman" w:eastAsia="標楷體" w:hAnsi="Times New Roman" w:cs="Times New Roman"/>
+              </w:rPr>
+            </w:pPr>
+            <w:r>
+              <w:rPr>
+                <w:rFonts w:ascii="Times New Roman" w:eastAsia="標楷體" w:hAnsi="Times New Roman" w:cs="Times New Roman" w:hint="eastAsia"/>
+              </w:rPr>
+              <w:t>修改</w:t>
+            </w:r>
+            <w:r>
+              <w:rPr>
+                <w:rFonts w:ascii="Times New Roman" w:eastAsia="標楷體" w:hAnsi="Times New Roman" w:cs="Times New Roman"/>
+              </w:rPr>
+              <w:t>感應器</w:t>
+            </w:r>
+          </w:p>
+        </w:tc>
+        <w:tc>
+          <w:tcPr>
+            <w:tcW w:w="3003" w:type="dxa"/>
+          </w:tcPr>
+          <w:p>
+            <w:pPr>
+              <w:rPr>
+                <w:rFonts w:ascii="Times New Roman" w:eastAsia="標楷體" w:hAnsi="Times New Roman" w:cs="Times New Roman"/>
+              </w:rPr>
+            </w:pPr>
+            <w:r>
+              <w:rPr>
+                <w:rFonts w:ascii="Times New Roman" w:eastAsia="標楷體" w:hAnsi="Times New Roman" w:cs="Times New Roman"/>
+              </w:rPr>
+              <w:t>/</w:t>
+            </w:r>
+            <w:proofErr w:type="spellStart"/>
+            <w:r>
+              <w:rPr>
+                <w:rFonts w:ascii="Times New Roman" w:eastAsia="標楷體" w:hAnsi="Times New Roman" w:cs="Times New Roman"/>
+              </w:rPr>
+              <w:t>modData</w:t>
+            </w:r>
+            <w:proofErr w:type="spellEnd"/>
+            <w:r>
+              <w:rPr>
+                <w:rFonts w:ascii="Times New Roman" w:eastAsia="標楷體" w:hAnsi="Times New Roman" w:cs="Times New Roman"/>
+              </w:rPr>
+              <w:t>/{id}/</w:t>
+            </w:r>
+            <w:proofErr w:type="spellStart"/>
+            <w:r>
+              <w:rPr>
+                <w:rFonts w:ascii="Times New Roman" w:eastAsia="標楷體" w:hAnsi="Times New Roman" w:cs="Times New Roman"/>
+              </w:rPr>
+              <w:t>showUpdateModMain</w:t>
+            </w:r>
+            <w:proofErr w:type="spellEnd"/>
+          </w:p>
+        </w:tc>
+        <w:tc>
+          <w:tcPr>
+            <w:tcW w:w="4254" w:type="dxa"/>
+          </w:tcPr>
+          <w:p>
+            <w:pPr>
+              <w:rPr>
+                <w:rFonts w:ascii="Times New Roman" w:eastAsia="標楷體" w:hAnsi="Times New Roman" w:cs="Times New Roman"/>
+              </w:rPr>
+            </w:pPr>
+            <w:r>
+              <w:rPr>
+                <w:rFonts w:ascii="Times New Roman" w:eastAsia="標楷體" w:hAnsi="Times New Roman" w:cs="Times New Roman"/>
+              </w:rPr>
+              <w:t>導向</w:t>
+            </w:r>
+            <w:r>
+              <w:rPr>
+                <w:rFonts w:ascii="Times New Roman" w:eastAsia="標楷體" w:hAnsi="Times New Roman" w:cs="Times New Roman"/>
+              </w:rPr>
+              <w:t>:</w:t>
+            </w:r>
+            <w:r>
+              <w:rPr>
+                <w:rFonts w:ascii="Times New Roman" w:eastAsia="標楷體" w:hAnsi="Times New Roman" w:cs="Times New Roman"/>
+              </w:rPr>
+              <w:t xml:space="preserve"> </w:t>
+            </w:r>
+            <w:proofErr w:type="spellStart"/>
+            <w:r>
+              <w:rPr>
+                <w:rFonts w:ascii="Times New Roman" w:eastAsia="標楷體" w:hAnsi="Times New Roman" w:cs="Times New Roman"/>
+              </w:rPr>
+              <w:t>modData</w:t>
+            </w:r>
+            <w:proofErr w:type="spellEnd"/>
+            <w:r>
+              <w:rPr>
+                <w:rFonts w:ascii="Times New Roman" w:eastAsia="標楷體" w:hAnsi="Times New Roman" w:cs="Times New Roman"/>
+              </w:rPr>
+              <w:t>/</w:t>
+            </w:r>
+            <w:proofErr w:type="spellStart"/>
+            <w:r>
+              <w:rPr>
+                <w:rFonts w:ascii="Times New Roman" w:eastAsia="標楷體" w:hAnsi="Times New Roman" w:cs="Times New Roman"/>
+              </w:rPr>
+              <w:t>modMainForm</w:t>
+            </w:r>
+            <w:r>
+              <w:rPr>
+                <w:rFonts w:ascii="Times New Roman" w:eastAsia="標楷體" w:hAnsi="Times New Roman" w:cs="Times New Roman" w:hint="eastAsia"/>
+              </w:rPr>
+              <w:t>.jsp</w:t>
+            </w:r>
+            <w:proofErr w:type="spellEnd"/>
+          </w:p>
+        </w:tc>
+      </w:tr>
+      <w:tr>
+        <w:tc>
+          <w:tcPr>
+            <w:tcW w:w="3199" w:type="dxa"/>
+          </w:tcPr>
+          <w:p>
+            <w:pPr>
+              <w:rPr>
+                <w:rFonts w:ascii="Times New Roman" w:eastAsia="標楷體" w:hAnsi="Times New Roman" w:cs="Times New Roman"/>
+              </w:rPr>
+            </w:pPr>
+            <w:r>
+              <w:rPr>
+                <w:rFonts w:ascii="Times New Roman" w:eastAsia="標楷體" w:hAnsi="Times New Roman" w:cs="Times New Roman" w:hint="eastAsia"/>
+              </w:rPr>
               <w:t>儲存</w:t>
             </w:r>
           </w:p>
         </w:tc>
         <w:tc>
           <w:tcPr>
-            <w:tcW w:w="2606" w:type="dxa"/>
+            <w:tcW w:w="3003" w:type="dxa"/>
           </w:tcPr>
           <w:p>
             <w:pPr>
@@ -376,20 +638,154 @@
               <w:rPr>
                 <w:rFonts w:ascii="Times New Roman" w:eastAsia="標楷體" w:hAnsi="Times New Roman" w:cs="Times New Roman"/>
               </w:rPr>
-              <w:t>senMach</w:t>
-            </w:r>
-            <w:proofErr w:type="spellEnd"/>
-            <w:r>
-              <w:rPr>
-                <w:rFonts w:ascii="Times New Roman" w:eastAsia="標楷體" w:hAnsi="Times New Roman" w:cs="Times New Roman"/>
-              </w:rPr>
-              <w:t>/list</w:t>
-            </w:r>
-          </w:p>
-        </w:tc>
-        <w:tc>
-          <w:tcPr>
-            <w:tcW w:w="4365" w:type="dxa"/>
+              <w:t>modData</w:t>
+            </w:r>
+            <w:proofErr w:type="spellEnd"/>
+            <w:r>
+              <w:rPr>
+                <w:rFonts w:ascii="Times New Roman" w:eastAsia="標楷體" w:hAnsi="Times New Roman" w:cs="Times New Roman"/>
+              </w:rPr>
+              <w:t>/</w:t>
+            </w:r>
+            <w:proofErr w:type="spellStart"/>
+            <w:r>
+              <w:rPr>
+                <w:rFonts w:ascii="Times New Roman" w:eastAsia="標楷體" w:hAnsi="Times New Roman" w:cs="Times New Roman"/>
+              </w:rPr>
+              <w:t>saveModMain</w:t>
+            </w:r>
+            <w:proofErr w:type="spellEnd"/>
+          </w:p>
+        </w:tc>
+        <w:tc>
+          <w:tcPr>
+            <w:tcW w:w="4254" w:type="dxa"/>
+          </w:tcPr>
+          <w:p>
+            <w:pPr>
+              <w:rPr>
+                <w:rFonts w:ascii="Times New Roman" w:eastAsia="標楷體" w:hAnsi="Times New Roman" w:cs="Times New Roman"/>
+              </w:rPr>
+            </w:pPr>
+            <w:r>
+              <w:rPr>
+                <w:rFonts w:ascii="Times New Roman" w:eastAsia="標楷體" w:hAnsi="Times New Roman" w:cs="Times New Roman"/>
+              </w:rPr>
+              <w:t>重導</w:t>
+            </w:r>
+            <w:r>
+              <w:rPr>
+                <w:rFonts w:ascii="Times New Roman" w:eastAsia="標楷體" w:hAnsi="Times New Roman" w:cs="Times New Roman"/>
+              </w:rPr>
+              <w:t>:</w:t>
+            </w:r>
+            <w:r>
+              <w:rPr>
+                <w:rFonts w:ascii="Times New Roman" w:eastAsia="標楷體" w:hAnsi="Times New Roman" w:cs="Times New Roman"/>
+              </w:rPr>
+              <w:t xml:space="preserve"> </w:t>
+            </w:r>
+            <w:proofErr w:type="spellStart"/>
+            <w:r>
+              <w:rPr>
+                <w:rFonts w:ascii="Times New Roman" w:eastAsia="標楷體" w:hAnsi="Times New Roman" w:cs="Times New Roman"/>
+              </w:rPr>
+              <w:t>modData</w:t>
+            </w:r>
+            <w:proofErr w:type="spellEnd"/>
+            <w:r>
+              <w:rPr>
+                <w:rFonts w:ascii="Times New Roman" w:eastAsia="標楷體" w:hAnsi="Times New Roman" w:cs="Times New Roman"/>
+              </w:rPr>
+              <w:t>/</w:t>
+            </w:r>
+            <w:proofErr w:type="spellStart"/>
+            <w:r>
+              <w:rPr>
+                <w:rFonts w:ascii="Times New Roman" w:eastAsia="標楷體" w:hAnsi="Times New Roman" w:cs="Times New Roman"/>
+              </w:rPr>
+              <w:t>listModMain</w:t>
+            </w:r>
+            <w:r>
+              <w:rPr>
+                <w:rFonts w:ascii="Times New Roman" w:eastAsia="標楷體" w:hAnsi="Times New Roman" w:cs="Times New Roman"/>
+              </w:rPr>
+              <w:t>.jsp</w:t>
+            </w:r>
+            <w:proofErr w:type="spellEnd"/>
+          </w:p>
+        </w:tc>
+      </w:tr>
+      <w:tr>
+        <w:tc>
+          <w:tcPr>
+            <w:tcW w:w="3199" w:type="dxa"/>
+          </w:tcPr>
+          <w:p>
+            <w:pPr>
+              <w:rPr>
+                <w:rFonts w:ascii="Times New Roman" w:eastAsia="標楷體" w:hAnsi="Times New Roman" w:cs="Times New Roman"/>
+              </w:rPr>
+            </w:pPr>
+            <w:r>
+              <w:rPr>
+                <w:rFonts w:ascii="Times New Roman" w:eastAsia="標楷體" w:hAnsi="Times New Roman" w:cs="Times New Roman" w:hint="eastAsia"/>
+              </w:rPr>
+              <w:t>感應模組</w:t>
+            </w:r>
+            <w:proofErr w:type="gramStart"/>
+            <w:r>
+              <w:rPr>
+                <w:rFonts w:ascii="Times New Roman" w:eastAsia="標楷體" w:hAnsi="Times New Roman" w:cs="Times New Roman" w:hint="eastAsia"/>
+              </w:rPr>
+              <w:t>警示值</w:t>
+            </w:r>
+            <w:proofErr w:type="gramEnd"/>
+          </w:p>
+        </w:tc>
+        <w:tc>
+          <w:tcPr>
+            <w:tcW w:w="3003" w:type="dxa"/>
+          </w:tcPr>
+          <w:p>
+            <w:pPr>
+              <w:rPr>
+                <w:rFonts w:ascii="Times New Roman" w:eastAsia="標楷體" w:hAnsi="Times New Roman" w:cs="Times New Roman"/>
+              </w:rPr>
+            </w:pPr>
+            <w:r>
+              <w:rPr>
+                <w:rFonts w:ascii="Times New Roman" w:eastAsia="標楷體" w:hAnsi="Times New Roman" w:cs="Times New Roman"/>
+              </w:rPr>
+              <w:t>/</w:t>
+            </w:r>
+            <w:proofErr w:type="spellStart"/>
+            <w:r>
+              <w:rPr>
+                <w:rFonts w:ascii="Times New Roman" w:eastAsia="標楷體" w:hAnsi="Times New Roman" w:cs="Times New Roman"/>
+              </w:rPr>
+              <w:t>modData</w:t>
+            </w:r>
+            <w:proofErr w:type="spellEnd"/>
+            <w:r>
+              <w:rPr>
+                <w:rFonts w:ascii="Times New Roman" w:eastAsia="標楷體" w:hAnsi="Times New Roman" w:cs="Times New Roman"/>
+              </w:rPr>
+              <w:t>/</w:t>
+            </w:r>
+            <w:proofErr w:type="spellStart"/>
+            <w:r>
+              <w:rPr>
+                <w:rFonts w:ascii="Times New Roman" w:eastAsia="標楷體" w:hAnsi="Times New Roman" w:cs="Times New Roman"/>
+              </w:rPr>
+              <w:t>showAllSenParmLimit</w:t>
+            </w:r>
+            <w:proofErr w:type="spellEnd"/>
+          </w:p>
+        </w:tc>
+        <w:tc>
+          <w:tcPr>
+            <w:tcW w:w="4254" w:type="dxa"/>
           </w:tcPr>
           <w:p>
             <w:pPr>
@@ -409,12 +805,18 @@
               </w:rPr>
               <w:t>:</w:t>
             </w:r>
-            <w:proofErr w:type="spellStart"/>
-            <w:r>
-              <w:rPr>
-                <w:rFonts w:ascii="Times New Roman" w:eastAsia="標楷體" w:hAnsi="Times New Roman" w:cs="Times New Roman"/>
-              </w:rPr>
-              <w:t>senMach</w:t>
+            <w:r>
+              <w:rPr>
+                <w:rFonts w:ascii="Times New Roman" w:eastAsia="標楷體" w:hAnsi="Times New Roman" w:cs="Times New Roman"/>
+              </w:rPr>
+              <w:t xml:space="preserve"> </w:t>
+            </w:r>
+            <w:proofErr w:type="spellStart"/>
+            <w:r>
+              <w:rPr>
+                <w:rFonts w:ascii="Times New Roman" w:eastAsia="標楷體" w:hAnsi="Times New Roman" w:cs="Times New Roman"/>
+              </w:rPr>
+              <w:t>modData</w:t>
             </w:r>
             <w:proofErr w:type="spellEnd"/>
             <w:r>
@@ -428,48 +830,15 @@
               <w:rPr>
                 <w:rFonts w:ascii="Times New Roman" w:eastAsia="標楷體" w:hAnsi="Times New Roman" w:cs="Times New Roman"/>
               </w:rPr>
-              <w:t>listSenMach.jsp</w:t>
-            </w:r>
-            <w:proofErr w:type="spellEnd"/>
-          </w:p>
-        </w:tc>
-      </w:tr>
-      <w:bookmarkEnd w:id="0"/>
-      <w:tr>
-        <w:tc>
-          <w:tcPr>
-            <w:tcW w:w="3485" w:type="dxa"/>
-          </w:tcPr>
-          <w:p>
-            <w:pPr>
-              <w:rPr>
-                <w:rFonts w:ascii="Times New Roman" w:eastAsia="標楷體" w:hAnsi="Times New Roman" w:cs="Times New Roman"/>
-              </w:rPr>
-            </w:pPr>
-          </w:p>
-        </w:tc>
-        <w:tc>
-          <w:tcPr>
-            <w:tcW w:w="2606" w:type="dxa"/>
-          </w:tcPr>
-          <w:p>
-            <w:pPr>
-              <w:rPr>
-                <w:rFonts w:ascii="Times New Roman" w:eastAsia="標楷體" w:hAnsi="Times New Roman" w:cs="Times New Roman"/>
-              </w:rPr>
-            </w:pPr>
-          </w:p>
-        </w:tc>
-        <w:tc>
-          <w:tcPr>
-            <w:tcW w:w="4365" w:type="dxa"/>
-          </w:tcPr>
-          <w:p>
-            <w:pPr>
-              <w:rPr>
-                <w:rFonts w:ascii="Times New Roman" w:eastAsia="標楷體" w:hAnsi="Times New Roman" w:cs="Times New Roman"/>
-              </w:rPr>
-            </w:pPr>
+              <w:t>listSenParmLimit</w:t>
+            </w:r>
+            <w:r>
+              <w:rPr>
+                <w:rFonts w:ascii="Times New Roman" w:eastAsia="標楷體" w:hAnsi="Times New Roman" w:cs="Times New Roman" w:hint="eastAsia"/>
+              </w:rPr>
+              <w:t>.jsp</w:t>
+            </w:r>
+            <w:proofErr w:type="spellEnd"/>
           </w:p>
         </w:tc>
       </w:tr>
@@ -480,6 +849,8 @@
           <w:rFonts w:ascii="Times New Roman" w:eastAsia="標楷體" w:hAnsi="Times New Roman" w:cs="Times New Roman"/>
         </w:rPr>
       </w:pPr>
+      <w:bookmarkStart w:id="0" w:name="_GoBack"/>
+      <w:bookmarkEnd w:id="0"/>
     </w:p>
     <w:sectPr>
       <w:pgSz w:w="11906" w:h="16838"/>
